--- a/murali/murali.docx
+++ b/murali/murali.docx
@@ -1,6 +1,6 @@
 
 <file path=word/document.xml><?xml version="1.0" encoding="utf-8"?>
-<w:document xmlns:wpc="http://schemas.microsoft.com/office/word/2010/wordprocessingCanvas" xmlns:cx="http://schemas.microsoft.com/office/drawing/2014/chartex" xmlns:cx1="http://schemas.microsoft.com/office/drawing/2015/9/8/chartex" xmlns:mc="http://schemas.openxmlformats.org/markup-compatibility/2006" xmlns:o="urn:schemas-microsoft-com:office:office" xmlns:r="http://schemas.openxmlformats.org/officeDocument/2006/relationships" xmlns:m="http://schemas.openxmlformats.org/officeDocument/2006/math" xmlns:v="urn:schemas-microsoft-com:vml" xmlns:wp14="http://schemas.microsoft.com/office/word/2010/wordprocessingDrawing" xmlns:wp="http://schemas.openxmlformats.org/drawingml/2006/wordprocessingDrawing" xmlns:w10="urn:schemas-microsoft-com:office:word" xmlns:w="http://schemas.openxmlformats.org/wordprocessingml/2006/main" xmlns:w14="http://schemas.microsoft.com/office/word/2010/wordml" xmlns:w15="http://schemas.microsoft.com/office/word/2012/wordml" xmlns:w16se="http://schemas.microsoft.com/office/word/2015/wordml/symex" xmlns:wpg="http://schemas.microsoft.com/office/word/2010/wordprocessingGroup" xmlns:wpi="http://schemas.microsoft.com/office/word/2010/wordprocessingInk" xmlns:wne="http://schemas.microsoft.com/office/word/2006/wordml" xmlns:wps="http://schemas.microsoft.com/office/word/2010/wordprocessingShape" mc:Ignorable="w14 w15 w16se wp14">
+<w:document xmlns:wpc="http://schemas.microsoft.com/office/word/2010/wordprocessingCanvas" xmlns:cx="http://schemas.microsoft.com/office/drawing/2014/chartex" xmlns:cx1="http://schemas.microsoft.com/office/drawing/2015/9/8/chartex" xmlns:cx2="http://schemas.microsoft.com/office/drawing/2015/10/21/chartex" xmlns:cx3="http://schemas.microsoft.com/office/drawing/2016/5/9/chartex" xmlns:cx4="http://schemas.microsoft.com/office/drawing/2016/5/10/chartex" xmlns:cx5="http://schemas.microsoft.com/office/drawing/2016/5/11/chartex" xmlns:cx6="http://schemas.microsoft.com/office/drawing/2016/5/12/chartex" xmlns:cx7="http://schemas.microsoft.com/office/drawing/2016/5/13/chartex" xmlns:cx8="http://schemas.microsoft.com/office/drawing/2016/5/14/chartex" xmlns:mc="http://schemas.openxmlformats.org/markup-compatibility/2006" xmlns:aink="http://schemas.microsoft.com/office/drawing/2016/ink" xmlns:am3d="http://schemas.microsoft.com/office/drawing/2017/model3d" xmlns:o="urn:schemas-microsoft-com:office:office" xmlns:r="http://schemas.openxmlformats.org/officeDocument/2006/relationships" xmlns:m="http://schemas.openxmlformats.org/officeDocument/2006/math" xmlns:v="urn:schemas-microsoft-com:vml" xmlns:wp14="http://schemas.microsoft.com/office/word/2010/wordprocessingDrawing" xmlns:wp="http://schemas.openxmlformats.org/drawingml/2006/wordprocessingDrawing" xmlns:w10="urn:schemas-microsoft-com:office:word" xmlns:w="http://schemas.openxmlformats.org/wordprocessingml/2006/main" xmlns:w14="http://schemas.microsoft.com/office/word/2010/wordml" xmlns:w15="http://schemas.microsoft.com/office/word/2012/wordml" xmlns:w16cex="http://schemas.microsoft.com/office/word/2018/wordml/cex" xmlns:w16cid="http://schemas.microsoft.com/office/word/2016/wordml/cid" xmlns:w16="http://schemas.microsoft.com/office/word/2018/wordml" xmlns:w16sdtdh="http://schemas.microsoft.com/office/word/2020/wordml/sdtdatahash" xmlns:w16se="http://schemas.microsoft.com/office/word/2015/wordml/symex" xmlns:wpg="http://schemas.microsoft.com/office/word/2010/wordprocessingGroup" xmlns:wpi="http://schemas.microsoft.com/office/word/2010/wordprocessingInk" xmlns:wne="http://schemas.microsoft.com/office/word/2006/wordml" xmlns:wps="http://schemas.microsoft.com/office/word/2010/wordprocessingShape" mc:Ignorable="w14 w15 w16se w16cid w16 w16cex w16sdtdh wp14">
   <w:body>
     <w:p>
       <w:pPr>
@@ -15,24 +15,8 @@
           <w:rFonts w:cstheme="minorHAnsi"/>
           <w:b/>
         </w:rPr>
-        <w:t>K</w:t>
-      </w:r>
-      <w:r>
-        <w:rPr>
-          <w:rFonts w:cstheme="minorHAnsi"/>
-          <w:b/>
-        </w:rPr>
-        <w:t xml:space="preserve">iran </w:t>
-      </w:r>
-      <w:proofErr w:type="spellStart"/>
-      <w:r>
-        <w:rPr>
-          <w:rFonts w:cstheme="minorHAnsi"/>
-          <w:b/>
-        </w:rPr>
-        <w:t>Mallela</w:t>
-      </w:r>
-      <w:proofErr w:type="spellEnd"/>
+        <w:t>Muralikrishna Emudapuram</w:t>
+      </w:r>
     </w:p>
     <w:p>
       <w:pPr>
@@ -57,23 +41,7 @@
           <w:b/>
           <w:bCs/>
         </w:rPr>
-        <w:t>9</w:t>
-      </w:r>
-      <w:r>
-        <w:rPr>
-          <w:rFonts w:cstheme="minorHAnsi"/>
-          <w:b/>
-          <w:bCs/>
-        </w:rPr>
-        <w:t>70535</w:t>
-      </w:r>
-      <w:r>
-        <w:rPr>
-          <w:rFonts w:cstheme="minorHAnsi"/>
-          <w:b/>
-          <w:bCs/>
-        </w:rPr>
-        <w:t>4484</w:t>
+        <w:t>8919477702</w:t>
       </w:r>
     </w:p>
     <w:p>
@@ -92,23 +60,7 @@
           <w:b/>
           <w:bCs/>
         </w:rPr>
-        <w:t>kiran.mallela</w:t>
-      </w:r>
-      <w:r>
-        <w:rPr>
-          <w:rFonts w:cstheme="minorHAnsi"/>
-          <w:b/>
-          <w:bCs/>
-        </w:rPr>
-        <w:t>2</w:t>
-      </w:r>
-      <w:r>
-        <w:rPr>
-          <w:rFonts w:cstheme="minorHAnsi"/>
-          <w:b/>
-          <w:bCs/>
-        </w:rPr>
-        <w:t>1</w:t>
+        <w:t>muraliemudapuram</w:t>
       </w:r>
       <w:r>
         <w:rPr>
@@ -118,15 +70,13 @@
         </w:rPr>
         <w:t>@gmail.com</w:t>
       </w:r>
-      <w:bookmarkStart w:id="1" w:name="_GoBack"/>
       <w:bookmarkEnd w:id="0"/>
-      <w:bookmarkEnd w:id="1"/>
       <w:r>
         <w:rPr>
           <w:rFonts w:eastAsia="Times New Roman" w:cstheme="minorHAnsi"/>
           <w:lang w:eastAsia="en-IN"/>
         </w:rPr>
-        <w:pict>
+        <w:pict w14:anchorId="6E7720B0">
           <v:rect id="_x0000_i1025" style="width:518.05pt;height:.05pt" o:hrpct="990" o:hralign="center" o:hrstd="t" o:hr="t" fillcolor="#a0a0a0" stroked="f"/>
         </w:pict>
       </w:r>
@@ -163,21 +113,21 @@
           <w:rFonts w:cstheme="minorHAnsi"/>
           <w:color w:val="000000" w:themeColor="text1"/>
         </w:rPr>
-        <w:t>3</w:t>
-      </w:r>
-      <w:r>
-        <w:rPr>
-          <w:rFonts w:cstheme="minorHAnsi"/>
-          <w:color w:val="000000" w:themeColor="text1"/>
-        </w:rPr>
-        <w:t xml:space="preserve">+ </w:t>
-      </w:r>
-      <w:r>
-        <w:rPr>
-          <w:rFonts w:cstheme="minorHAnsi"/>
-          <w:color w:val="000000" w:themeColor="text1"/>
-        </w:rPr>
-        <w:t>Years of experience in all the phases of software development life cycle including design, development, integration, implementation, and testing of various client/server, web</w:t>
+        <w:t>1</w:t>
+      </w:r>
+      <w:r>
+        <w:rPr>
+          <w:rFonts w:cstheme="minorHAnsi"/>
+          <w:color w:val="000000" w:themeColor="text1"/>
+        </w:rPr>
+        <w:t xml:space="preserve"> </w:t>
+      </w:r>
+      <w:r>
+        <w:rPr>
+          <w:rFonts w:cstheme="minorHAnsi"/>
+          <w:color w:val="000000" w:themeColor="text1"/>
+        </w:rPr>
+        <w:t>Year of experience in all the phases of software development life cycle including design, development, integration, implementation, and testing of various client/server, web</w:t>
       </w:r>
       <w:r>
         <w:rPr>
@@ -273,7 +223,6 @@
         </w:rPr>
         <w:t xml:space="preserve"> </w:t>
       </w:r>
-      <w:proofErr w:type="spellStart"/>
       <w:r>
         <w:rPr>
           <w:rFonts w:cstheme="minorHAnsi"/>
@@ -290,7 +239,6 @@
         </w:rPr>
         <w:t>Js</w:t>
       </w:r>
-      <w:proofErr w:type="spellEnd"/>
       <w:r>
         <w:rPr>
           <w:rFonts w:cstheme="minorHAnsi"/>
@@ -305,16 +253,7 @@
           <w:b/>
           <w:bCs/>
         </w:rPr>
-        <w:t xml:space="preserve"> </w:t>
-      </w:r>
-      <w:proofErr w:type="spellStart"/>
-      <w:r>
-        <w:rPr>
-          <w:rFonts w:cstheme="minorHAnsi"/>
-          <w:b/>
-          <w:bCs/>
-        </w:rPr>
-        <w:t>Knockout</w:t>
+        <w:t xml:space="preserve"> Knockout</w:t>
       </w:r>
       <w:r>
         <w:rPr>
@@ -324,7 +263,6 @@
         </w:rPr>
         <w:t>Js</w:t>
       </w:r>
-      <w:proofErr w:type="spellEnd"/>
       <w:r>
         <w:rPr>
           <w:rFonts w:cstheme="minorHAnsi"/>
@@ -491,7 +429,14 @@
           <w:rFonts w:cstheme="minorHAnsi"/>
           <w:color w:val="000000" w:themeColor="text1"/>
         </w:rPr>
-        <w:t>web services.</w:t>
+        <w:t>web services</w:t>
+      </w:r>
+      <w:r>
+        <w:rPr>
+          <w:rFonts w:cstheme="minorHAnsi"/>
+          <w:color w:val="000000" w:themeColor="text1"/>
+        </w:rPr>
+        <w:t xml:space="preserve"> by using ajax, axios.</w:t>
       </w:r>
     </w:p>
     <w:p>
@@ -604,6 +549,13 @@
         </w:rPr>
         <w:t>and object model</w:t>
       </w:r>
+      <w:r>
+        <w:rPr>
+          <w:rFonts w:cstheme="minorHAnsi"/>
+          <w:color w:val="000000" w:themeColor="text1"/>
+        </w:rPr>
+        <w:t>.</w:t>
+      </w:r>
     </w:p>
     <w:p>
       <w:pPr>
@@ -705,7 +657,21 @@
           <w:rFonts w:cstheme="minorHAnsi"/>
           <w:color w:val="000000" w:themeColor="text1"/>
         </w:rPr>
-        <w:t>Experience in Mobile Application Development</w:t>
+        <w:t xml:space="preserve">Experience </w:t>
+      </w:r>
+      <w:r>
+        <w:rPr>
+          <w:rFonts w:cstheme="minorHAnsi"/>
+          <w:color w:val="000000" w:themeColor="text1"/>
+        </w:rPr>
+        <w:t>in</w:t>
+      </w:r>
+      <w:r>
+        <w:rPr>
+          <w:rFonts w:cstheme="minorHAnsi"/>
+          <w:color w:val="000000" w:themeColor="text1"/>
+        </w:rPr>
+        <w:t xml:space="preserve"> developing unit tests by using Jasmine, Qunit</w:t>
       </w:r>
       <w:r>
         <w:rPr>
@@ -733,37 +699,49 @@
           <w:rFonts w:cstheme="minorHAnsi"/>
           <w:color w:val="000000" w:themeColor="text1"/>
         </w:rPr>
-        <w:t xml:space="preserve">Experience </w:t>
-      </w:r>
-      <w:r>
-        <w:rPr>
-          <w:rFonts w:cstheme="minorHAnsi"/>
-          <w:color w:val="000000" w:themeColor="text1"/>
-        </w:rPr>
-        <w:t>in</w:t>
-      </w:r>
-      <w:r>
-        <w:rPr>
-          <w:rFonts w:cstheme="minorHAnsi"/>
-          <w:color w:val="000000" w:themeColor="text1"/>
-        </w:rPr>
-        <w:t xml:space="preserve"> developing unit tests by using Jasmine, </w:t>
-      </w:r>
-      <w:proofErr w:type="spellStart"/>
-      <w:r>
-        <w:rPr>
-          <w:rFonts w:cstheme="minorHAnsi"/>
-          <w:color w:val="000000" w:themeColor="text1"/>
-        </w:rPr>
-        <w:t>Qunit</w:t>
-      </w:r>
-      <w:proofErr w:type="spellEnd"/>
-      <w:r>
-        <w:rPr>
-          <w:rFonts w:cstheme="minorHAnsi"/>
-          <w:color w:val="000000" w:themeColor="text1"/>
-        </w:rPr>
-        <w:t>.</w:t>
+        <w:t>Strong</w:t>
+      </w:r>
+      <w:r>
+        <w:rPr>
+          <w:rFonts w:cstheme="minorHAnsi"/>
+          <w:color w:val="000000" w:themeColor="text1"/>
+        </w:rPr>
+        <w:t xml:space="preserve"> in</w:t>
+      </w:r>
+      <w:r>
+        <w:rPr>
+          <w:rFonts w:cstheme="minorHAnsi"/>
+          <w:color w:val="000000" w:themeColor="text1"/>
+        </w:rPr>
+        <w:t xml:space="preserve"> </w:t>
+      </w:r>
+      <w:r>
+        <w:rPr>
+          <w:rFonts w:cstheme="minorHAnsi"/>
+          <w:color w:val="000000" w:themeColor="text1"/>
+        </w:rPr>
+        <w:t>object oriented</w:t>
+      </w:r>
+      <w:r>
+        <w:rPr>
+          <w:rFonts w:cstheme="minorHAnsi"/>
+          <w:color w:val="000000" w:themeColor="text1"/>
+        </w:rPr>
+        <w:t xml:space="preserve"> des</w:t>
+      </w:r>
+      <w:r>
+        <w:rPr>
+          <w:rFonts w:cstheme="minorHAnsi"/>
+          <w:color w:val="000000" w:themeColor="text1"/>
+        </w:rPr>
+        <w:t xml:space="preserve">ign, Observable pattern and </w:t>
+      </w:r>
+      <w:r>
+        <w:rPr>
+          <w:rFonts w:cstheme="minorHAnsi"/>
+          <w:color w:val="000000" w:themeColor="text1"/>
+        </w:rPr>
+        <w:t>implementation of design patterns.</w:t>
       </w:r>
     </w:p>
     <w:p>
@@ -784,49 +762,7 @@
           <w:rFonts w:cstheme="minorHAnsi"/>
           <w:color w:val="000000" w:themeColor="text1"/>
         </w:rPr>
-        <w:t>Strong</w:t>
-      </w:r>
-      <w:r>
-        <w:rPr>
-          <w:rFonts w:cstheme="minorHAnsi"/>
-          <w:color w:val="000000" w:themeColor="text1"/>
-        </w:rPr>
-        <w:t xml:space="preserve"> in</w:t>
-      </w:r>
-      <w:r>
-        <w:rPr>
-          <w:rFonts w:cstheme="minorHAnsi"/>
-          <w:color w:val="000000" w:themeColor="text1"/>
-        </w:rPr>
-        <w:t xml:space="preserve"> </w:t>
-      </w:r>
-      <w:r>
-        <w:rPr>
-          <w:rFonts w:cstheme="minorHAnsi"/>
-          <w:color w:val="000000" w:themeColor="text1"/>
-        </w:rPr>
-        <w:t>object oriented</w:t>
-      </w:r>
-      <w:r>
-        <w:rPr>
-          <w:rFonts w:cstheme="minorHAnsi"/>
-          <w:color w:val="000000" w:themeColor="text1"/>
-        </w:rPr>
-        <w:t xml:space="preserve"> des</w:t>
-      </w:r>
-      <w:r>
-        <w:rPr>
-          <w:rFonts w:cstheme="minorHAnsi"/>
-          <w:color w:val="000000" w:themeColor="text1"/>
-        </w:rPr>
-        <w:t xml:space="preserve">ign, Observable pattern and </w:t>
-      </w:r>
-      <w:r>
-        <w:rPr>
-          <w:rFonts w:cstheme="minorHAnsi"/>
-          <w:color w:val="000000" w:themeColor="text1"/>
-        </w:rPr>
-        <w:t>implementation of design patterns.</w:t>
+        <w:t>Experience in developing hybrid mobile application using Oracle JET.</w:t>
       </w:r>
     </w:p>
     <w:p>
@@ -847,7 +783,14 @@
           <w:rFonts w:cstheme="minorHAnsi"/>
           <w:color w:val="000000" w:themeColor="text1"/>
         </w:rPr>
-        <w:t>Experience in developing hybrid mobile application using Oracle JET.</w:t>
+        <w:t>Experience in using Apache Cordova plugins</w:t>
+      </w:r>
+      <w:r>
+        <w:rPr>
+          <w:rFonts w:cstheme="minorHAnsi"/>
+          <w:color w:val="000000" w:themeColor="text1"/>
+        </w:rPr>
+        <w:t>.</w:t>
       </w:r>
     </w:p>
     <w:p>
@@ -868,7 +811,7 @@
           <w:rFonts w:cstheme="minorHAnsi"/>
           <w:color w:val="000000" w:themeColor="text1"/>
         </w:rPr>
-        <w:t>Experience in using Apache Cordova plugins</w:t>
+        <w:t>Understanding of adaptive/responsive and Bootstrap concepts</w:t>
       </w:r>
       <w:r>
         <w:rPr>
@@ -894,27 +837,6 @@
       <w:r>
         <w:rPr>
           <w:rFonts w:cstheme="minorHAnsi"/>
-          <w:color w:val="000000" w:themeColor="text1"/>
-        </w:rPr>
-        <w:t>Understanding of adaptive/responsive and Bootstrap concepts</w:t>
-      </w:r>
-    </w:p>
-    <w:p>
-      <w:pPr>
-        <w:pStyle w:val="ListParagraph"/>
-        <w:numPr>
-          <w:ilvl w:val="0"/>
-          <w:numId w:val="8"/>
-        </w:numPr>
-        <w:shd w:val="clear" w:color="auto" w:fill="FFFFFF" w:themeFill="background1"/>
-        <w:rPr>
-          <w:rFonts w:cstheme="minorHAnsi"/>
-          <w:color w:val="000000" w:themeColor="text1"/>
-        </w:rPr>
-      </w:pPr>
-      <w:r>
-        <w:rPr>
-          <w:rFonts w:cstheme="minorHAnsi"/>
         </w:rPr>
         <w:t>Proficient</w:t>
       </w:r>
@@ -936,23 +858,7 @@
           <w:rFonts w:cstheme="minorHAnsi"/>
           <w:bCs/>
         </w:rPr>
-        <w:t xml:space="preserve">ch as Oracle, </w:t>
-      </w:r>
-      <w:proofErr w:type="spellStart"/>
-      <w:r>
-        <w:rPr>
-          <w:rFonts w:cstheme="minorHAnsi"/>
-          <w:bCs/>
-        </w:rPr>
-        <w:t>MySql</w:t>
-      </w:r>
-      <w:proofErr w:type="spellEnd"/>
-      <w:r>
-        <w:rPr>
-          <w:rFonts w:cstheme="minorHAnsi"/>
-          <w:bCs/>
-        </w:rPr>
-        <w:t xml:space="preserve">, </w:t>
+        <w:t xml:space="preserve">ch as Oracle, MySql, </w:t>
       </w:r>
       <w:r>
         <w:rPr>
@@ -1626,6 +1532,49 @@
     </w:p>
     <w:p>
       <w:pPr>
+        <w:pStyle w:val="ListParagraph"/>
+        <w:numPr>
+          <w:ilvl w:val="0"/>
+          <w:numId w:val="9"/>
+        </w:numPr>
+        <w:rPr>
+          <w:rFonts w:cstheme="minorHAnsi"/>
+          <w:bCs/>
+        </w:rPr>
+      </w:pPr>
+      <w:r>
+        <w:rPr>
+          <w:rFonts w:cstheme="minorHAnsi"/>
+          <w:bCs/>
+        </w:rPr>
+        <w:t xml:space="preserve">Virtualization tools </w:t>
+      </w:r>
+      <w:r>
+        <w:rPr>
+          <w:rFonts w:cstheme="minorHAnsi"/>
+          <w:bCs/>
+        </w:rPr>
+        <w:tab/>
+      </w:r>
+      <w:r>
+        <w:rPr>
+          <w:rFonts w:cstheme="minorHAnsi"/>
+          <w:bCs/>
+        </w:rPr>
+        <w:tab/>
+        <w:t>:</w:t>
+      </w:r>
+      <w:r>
+        <w:rPr>
+          <w:rFonts w:cstheme="minorHAnsi"/>
+          <w:bCs/>
+        </w:rPr>
+        <w:tab/>
+        <w:t>putty, win-scp, mobaXtrem</w:t>
+      </w:r>
+    </w:p>
+    <w:p>
+      <w:pPr>
         <w:widowControl w:val="0"/>
         <w:autoSpaceDE w:val="0"/>
         <w:autoSpaceDN w:val="0"/>
@@ -1722,7 +1671,57 @@
           <w:sz w:val="22"/>
           <w:szCs w:val="22"/>
         </w:rPr>
-        <w:t>.</w:t>
+        <w:t xml:space="preserve"> in the year 2020.</w:t>
+      </w:r>
+    </w:p>
+    <w:p>
+      <w:pPr>
+        <w:pStyle w:val="NormalWeb"/>
+        <w:numPr>
+          <w:ilvl w:val="0"/>
+          <w:numId w:val="4"/>
+        </w:numPr>
+        <w:spacing w:before="119" w:beforeAutospacing="0" w:after="0"/>
+        <w:rPr>
+          <w:rFonts w:asciiTheme="minorHAnsi" w:hAnsiTheme="minorHAnsi" w:cstheme="minorHAnsi"/>
+          <w:bCs/>
+          <w:sz w:val="22"/>
+          <w:szCs w:val="22"/>
+        </w:rPr>
+      </w:pPr>
+      <w:r>
+        <w:rPr>
+          <w:rFonts w:asciiTheme="minorHAnsi" w:hAnsiTheme="minorHAnsi" w:cstheme="minorHAnsi"/>
+          <w:bCs/>
+          <w:sz w:val="22"/>
+          <w:szCs w:val="22"/>
+        </w:rPr>
+        <w:t>I completed +2 Narayana Junior College in Hyderabad in the year 2016.</w:t>
+      </w:r>
+    </w:p>
+    <w:p>
+      <w:pPr>
+        <w:pStyle w:val="NormalWeb"/>
+        <w:numPr>
+          <w:ilvl w:val="0"/>
+          <w:numId w:val="4"/>
+        </w:numPr>
+        <w:spacing w:before="119" w:beforeAutospacing="0" w:after="0"/>
+        <w:rPr>
+          <w:rFonts w:asciiTheme="minorHAnsi" w:hAnsiTheme="minorHAnsi" w:cstheme="minorHAnsi"/>
+          <w:bCs/>
+          <w:sz w:val="22"/>
+          <w:szCs w:val="22"/>
+        </w:rPr>
+      </w:pPr>
+      <w:r>
+        <w:rPr>
+          <w:rFonts w:asciiTheme="minorHAnsi" w:hAnsiTheme="minorHAnsi" w:cstheme="minorHAnsi"/>
+          <w:bCs/>
+          <w:sz w:val="22"/>
+          <w:szCs w:val="22"/>
+        </w:rPr>
+        <w:t>I completed schooling Krishnaveni Talent School in Vikarabad in the year 2012.</w:t>
       </w:r>
     </w:p>
     <w:p>
@@ -1783,37 +1782,11 @@
         </w:rPr>
         <w:t xml:space="preserve">a Software Engineer at </w:t>
       </w:r>
-      <w:proofErr w:type="spellStart"/>
-      <w:r>
-        <w:rPr>
-          <w:rFonts w:cstheme="minorHAnsi"/>
-        </w:rPr>
-        <w:t>Aktrix</w:t>
-      </w:r>
-      <w:proofErr w:type="spellEnd"/>
-      <w:r>
-        <w:rPr>
-          <w:rFonts w:cstheme="minorHAnsi"/>
-        </w:rPr>
-        <w:t xml:space="preserve"> Technologies </w:t>
-      </w:r>
-      <w:r>
-        <w:rPr>
-          <w:rFonts w:cstheme="minorHAnsi"/>
-        </w:rPr>
-        <w:t>PVT</w:t>
-      </w:r>
-      <w:r>
-        <w:rPr>
-          <w:rFonts w:cstheme="minorHAnsi"/>
-        </w:rPr>
-        <w:t xml:space="preserve"> </w:t>
-      </w:r>
-      <w:r>
-        <w:rPr>
-          <w:rFonts w:cstheme="minorHAnsi"/>
-        </w:rPr>
-        <w:t>LTD</w:t>
+      <w:r>
+        <w:rPr>
+          <w:rFonts w:cstheme="minorHAnsi"/>
+        </w:rPr>
+        <w:t>Encatch services PVT LMT</w:t>
       </w:r>
       <w:r>
         <w:rPr>
@@ -1825,19 +1798,13 @@
         <w:rPr>
           <w:rFonts w:cstheme="minorHAnsi"/>
         </w:rPr>
-        <w:t xml:space="preserve">yderabad from 8th </w:t>
-      </w:r>
-      <w:r>
-        <w:rPr>
-          <w:rFonts w:cstheme="minorHAnsi"/>
-        </w:rPr>
-        <w:t xml:space="preserve">Jan </w:t>
-      </w:r>
-      <w:r>
-        <w:rPr>
-          <w:rFonts w:cstheme="minorHAnsi"/>
-        </w:rPr>
-        <w:t>2018 to till date.</w:t>
+        <w:t>yderabad</w:t>
+      </w:r>
+      <w:r>
+        <w:rPr>
+          <w:rFonts w:cstheme="minorHAnsi"/>
+        </w:rPr>
+        <w:t>.</w:t>
       </w:r>
     </w:p>
     <w:p>
@@ -1969,7 +1936,6 @@
           <w:b/>
           <w:bCs/>
         </w:rPr>
-        <w:lastRenderedPageBreak/>
         <w:t xml:space="preserve">PROJECT </w:t>
       </w:r>
       <w:r>
@@ -2014,25 +1980,7 @@
           <w:bCs/>
         </w:rPr>
         <w:tab/>
-        <w:t xml:space="preserve">: </w:t>
-      </w:r>
-      <w:proofErr w:type="spellStart"/>
-      <w:r>
-        <w:rPr>
-          <w:rFonts w:cstheme="minorHAnsi"/>
-          <w:b/>
-          <w:bCs/>
-        </w:rPr>
-        <w:t>Sopa</w:t>
-      </w:r>
-      <w:proofErr w:type="spellEnd"/>
-      <w:r>
-        <w:rPr>
-          <w:rFonts w:cstheme="minorHAnsi"/>
-          <w:b/>
-          <w:bCs/>
-        </w:rPr>
-        <w:t xml:space="preserve"> Lodges - Africa</w:t>
+        <w:t>: Sopa Lodges - Africa</w:t>
       </w:r>
     </w:p>
     <w:p>
@@ -2436,19 +2384,11 @@
         </w:rPr>
         <w:t xml:space="preserve"> web services by using </w:t>
       </w:r>
-      <w:proofErr w:type="spellStart"/>
-      <w:r>
-        <w:rPr>
-          <w:rFonts w:cstheme="minorHAnsi"/>
-        </w:rPr>
-        <w:t>HTTPClient</w:t>
-      </w:r>
-      <w:proofErr w:type="spellEnd"/>
-      <w:r>
-        <w:rPr>
-          <w:rFonts w:cstheme="minorHAnsi"/>
-        </w:rPr>
-        <w:t xml:space="preserve"> module.</w:t>
+      <w:r>
+        <w:rPr>
+          <w:rFonts w:cstheme="minorHAnsi"/>
+        </w:rPr>
+        <w:t>HTTPClient module.</w:t>
       </w:r>
     </w:p>
     <w:p>
@@ -3092,39 +3032,31 @@
           <w:b/>
           <w:color w:val="000000" w:themeColor="text1"/>
         </w:rPr>
-        <w:t xml:space="preserve">                               Kiran</w:t>
-      </w:r>
-      <w:r>
-        <w:rPr>
-          <w:rFonts w:cstheme="minorHAnsi"/>
-          <w:b/>
-          <w:color w:val="000000" w:themeColor="text1"/>
-        </w:rPr>
-        <w:t>-</w:t>
-      </w:r>
-      <w:r>
-        <w:rPr>
-          <w:rFonts w:cstheme="minorHAnsi"/>
-          <w:b/>
-          <w:color w:val="000000" w:themeColor="text1"/>
-        </w:rPr>
-        <w:t xml:space="preserve"> +91-</w:t>
-      </w:r>
-      <w:r>
-        <w:rPr>
-          <w:rFonts w:cstheme="minorHAnsi"/>
-          <w:b/>
-          <w:color w:val="000000" w:themeColor="text1"/>
-        </w:rPr>
-        <w:t>970535</w:t>
-      </w:r>
-      <w:r>
-        <w:rPr>
-          <w:rFonts w:cstheme="minorHAnsi"/>
-          <w:b/>
-          <w:color w:val="000000" w:themeColor="text1"/>
-        </w:rPr>
-        <w:t>4484</w:t>
+        <w:t xml:space="preserve">                               </w:t>
+      </w:r>
+      <w:r>
+        <w:rPr>
+          <w:rFonts w:cstheme="minorHAnsi"/>
+          <w:b/>
+          <w:color w:val="000000" w:themeColor="text1"/>
+        </w:rPr>
+        <w:t>Muralikrishna- +91 89194</w:t>
+      </w:r>
+      <w:r>
+        <w:rPr>
+          <w:rFonts w:cstheme="minorHAnsi"/>
+          <w:b/>
+          <w:color w:val="000000" w:themeColor="text1"/>
+        </w:rPr>
+        <w:t>7</w:t>
+      </w:r>
+      <w:r>
+        <w:rPr>
+          <w:rFonts w:cstheme="minorHAnsi"/>
+          <w:b/>
+          <w:color w:val="000000" w:themeColor="text1"/>
+        </w:rPr>
+        <w:t>7702</w:t>
       </w:r>
     </w:p>
     <w:sectPr>
@@ -3144,7 +3076,7 @@
 </file>
 
 <file path=word/numbering.xml><?xml version="1.0" encoding="utf-8"?>
-<w:numbering xmlns:wpc="http://schemas.microsoft.com/office/word/2010/wordprocessingCanvas" xmlns:cx="http://schemas.microsoft.com/office/drawing/2014/chartex" xmlns:cx1="http://schemas.microsoft.com/office/drawing/2015/9/8/chartex" xmlns:mc="http://schemas.openxmlformats.org/markup-compatibility/2006" xmlns:o="urn:schemas-microsoft-com:office:office" xmlns:r="http://schemas.openxmlformats.org/officeDocument/2006/relationships" xmlns:m="http://schemas.openxmlformats.org/officeDocument/2006/math" xmlns:v="urn:schemas-microsoft-com:vml" xmlns:wp14="http://schemas.microsoft.com/office/word/2010/wordprocessingDrawing" xmlns:wp="http://schemas.openxmlformats.org/drawingml/2006/wordprocessingDrawing" xmlns:w10="urn:schemas-microsoft-com:office:word" xmlns:w="http://schemas.openxmlformats.org/wordprocessingml/2006/main" xmlns:w14="http://schemas.microsoft.com/office/word/2010/wordml" xmlns:w15="http://schemas.microsoft.com/office/word/2012/wordml" xmlns:w16se="http://schemas.microsoft.com/office/word/2015/wordml/symex" xmlns:wpg="http://schemas.microsoft.com/office/word/2010/wordprocessingGroup" xmlns:wpi="http://schemas.microsoft.com/office/word/2010/wordprocessingInk" xmlns:wne="http://schemas.microsoft.com/office/word/2006/wordml" xmlns:wps="http://schemas.microsoft.com/office/word/2010/wordprocessingShape" mc:Ignorable="w14 w15 w16se wp14">
+<w:numbering xmlns:wpc="http://schemas.microsoft.com/office/word/2010/wordprocessingCanvas" xmlns:cx="http://schemas.microsoft.com/office/drawing/2014/chartex" xmlns:cx1="http://schemas.microsoft.com/office/drawing/2015/9/8/chartex" xmlns:cx2="http://schemas.microsoft.com/office/drawing/2015/10/21/chartex" xmlns:cx3="http://schemas.microsoft.com/office/drawing/2016/5/9/chartex" xmlns:cx4="http://schemas.microsoft.com/office/drawing/2016/5/10/chartex" xmlns:cx5="http://schemas.microsoft.com/office/drawing/2016/5/11/chartex" xmlns:cx6="http://schemas.microsoft.com/office/drawing/2016/5/12/chartex" xmlns:cx7="http://schemas.microsoft.com/office/drawing/2016/5/13/chartex" xmlns:cx8="http://schemas.microsoft.com/office/drawing/2016/5/14/chartex" xmlns:mc="http://schemas.openxmlformats.org/markup-compatibility/2006" xmlns:aink="http://schemas.microsoft.com/office/drawing/2016/ink" xmlns:am3d="http://schemas.microsoft.com/office/drawing/2017/model3d" xmlns:o="urn:schemas-microsoft-com:office:office" xmlns:r="http://schemas.openxmlformats.org/officeDocument/2006/relationships" xmlns:m="http://schemas.openxmlformats.org/officeDocument/2006/math" xmlns:v="urn:schemas-microsoft-com:vml" xmlns:wp14="http://schemas.microsoft.com/office/word/2010/wordprocessingDrawing" xmlns:wp="http://schemas.openxmlformats.org/drawingml/2006/wordprocessingDrawing" xmlns:w10="urn:schemas-microsoft-com:office:word" xmlns:w="http://schemas.openxmlformats.org/wordprocessingml/2006/main" xmlns:w14="http://schemas.microsoft.com/office/word/2010/wordml" xmlns:w15="http://schemas.microsoft.com/office/word/2012/wordml" xmlns:w16cex="http://schemas.microsoft.com/office/word/2018/wordml/cex" xmlns:w16cid="http://schemas.microsoft.com/office/word/2016/wordml/cid" xmlns:w16="http://schemas.microsoft.com/office/word/2018/wordml" xmlns:w16sdtdh="http://schemas.microsoft.com/office/word/2020/wordml/sdtdatahash" xmlns:w16se="http://schemas.microsoft.com/office/word/2015/wordml/symex" xmlns:wpg="http://schemas.microsoft.com/office/word/2010/wordprocessingGroup" xmlns:wpi="http://schemas.microsoft.com/office/word/2010/wordprocessingInk" xmlns:wne="http://schemas.microsoft.com/office/word/2006/wordml" xmlns:wps="http://schemas.microsoft.com/office/word/2010/wordprocessingShape" mc:Ignorable="w14 w15 w16se w16cid w16 w16cex w16sdtdh wp14">
   <w:abstractNum w:abstractNumId="0" w15:restartNumberingAfterBreak="0">
     <w:nsid w:val="00000003"/>
     <w:multiLevelType w:val="multilevel"/>
@@ -5420,7 +5352,7 @@
 </file>
 
 <file path=word/styles.xml><?xml version="1.0" encoding="utf-8"?>
-<w:styles xmlns:mc="http://schemas.openxmlformats.org/markup-compatibility/2006" xmlns:r="http://schemas.openxmlformats.org/officeDocument/2006/relationships" xmlns:w="http://schemas.openxmlformats.org/wordprocessingml/2006/main" xmlns:w14="http://schemas.microsoft.com/office/word/2010/wordml" xmlns:w15="http://schemas.microsoft.com/office/word/2012/wordml" xmlns:w16se="http://schemas.microsoft.com/office/word/2015/wordml/symex" mc:Ignorable="w14 w15 w16se">
+<w:styles xmlns:mc="http://schemas.openxmlformats.org/markup-compatibility/2006" xmlns:r="http://schemas.openxmlformats.org/officeDocument/2006/relationships" xmlns:w="http://schemas.openxmlformats.org/wordprocessingml/2006/main" xmlns:w14="http://schemas.microsoft.com/office/word/2010/wordml" xmlns:w15="http://schemas.microsoft.com/office/word/2012/wordml" xmlns:w16cex="http://schemas.microsoft.com/office/word/2018/wordml/cex" xmlns:w16cid="http://schemas.microsoft.com/office/word/2016/wordml/cid" xmlns:w16="http://schemas.microsoft.com/office/word/2018/wordml" xmlns:w16sdtdh="http://schemas.microsoft.com/office/word/2020/wordml/sdtdatahash" xmlns:w16se="http://schemas.microsoft.com/office/word/2015/wordml/symex" mc:Ignorable="w14 w15 w16se w16cid w16 w16cex w16sdtdh">
   <w:docDefaults>
     <w:rPrDefault>
       <w:rPr>
@@ -5436,7 +5368,7 @@
       </w:pPr>
     </w:pPrDefault>
   </w:docDefaults>
-  <w:latentStyles w:defLockedState="0" w:defUIPriority="99" w:defSemiHidden="0" w:defUnhideWhenUsed="0" w:defQFormat="0" w:count="371">
+  <w:latentStyles w:defLockedState="0" w:defUIPriority="99" w:defSemiHidden="0" w:defUnhideWhenUsed="0" w:defQFormat="0" w:count="376">
     <w:lsdException w:name="Normal" w:uiPriority="0" w:qFormat="1"/>
     <w:lsdException w:name="heading 1" w:uiPriority="9" w:qFormat="1"/>
     <w:lsdException w:name="heading 2" w:semiHidden="1" w:uiPriority="9" w:unhideWhenUsed="1" w:qFormat="1"/>
@@ -5808,6 +5740,11 @@
     <w:lsdException w:name="List Table 5 Dark Accent 6" w:uiPriority="50"/>
     <w:lsdException w:name="List Table 6 Colorful Accent 6" w:uiPriority="51"/>
     <w:lsdException w:name="List Table 7 Colorful Accent 6" w:uiPriority="52"/>
+    <w:lsdException w:name="Mention" w:semiHidden="1" w:unhideWhenUsed="1"/>
+    <w:lsdException w:name="Smart Hyperlink" w:semiHidden="1" w:unhideWhenUsed="1"/>
+    <w:lsdException w:name="Hashtag" w:semiHidden="1" w:unhideWhenUsed="1"/>
+    <w:lsdException w:name="Unresolved Mention" w:semiHidden="1" w:unhideWhenUsed="1"/>
+    <w:lsdException w:name="Smart Link" w:semiHidden="1" w:unhideWhenUsed="1"/>
   </w:latentStyles>
   <w:style w:type="paragraph" w:default="1" w:styleId="Normal">
     <w:name w:val="Normal"/>

--- a/murali/murali.docx
+++ b/murali/murali.docx
@@ -1570,7 +1570,90 @@
           <w:bCs/>
         </w:rPr>
         <w:tab/>
-        <w:t>putty, win-scp, mobaXtrem</w:t>
+      </w:r>
+      <w:r>
+        <w:rPr>
+          <w:rFonts w:cstheme="minorHAnsi"/>
+          <w:bCs/>
+        </w:rPr>
+        <w:t xml:space="preserve">VPN, </w:t>
+      </w:r>
+      <w:r>
+        <w:rPr>
+          <w:rFonts w:cstheme="minorHAnsi"/>
+          <w:bCs/>
+        </w:rPr>
+        <w:t>RDP, P</w:t>
+      </w:r>
+      <w:r>
+        <w:rPr>
+          <w:rFonts w:cstheme="minorHAnsi"/>
+          <w:bCs/>
+        </w:rPr>
+        <w:t xml:space="preserve">utty, </w:t>
+      </w:r>
+      <w:r>
+        <w:rPr>
+          <w:rFonts w:cstheme="minorHAnsi"/>
+          <w:bCs/>
+        </w:rPr>
+        <w:t>W</w:t>
+      </w:r>
+      <w:r>
+        <w:rPr>
+          <w:rFonts w:cstheme="minorHAnsi"/>
+          <w:bCs/>
+        </w:rPr>
+        <w:t>in</w:t>
+      </w:r>
+      <w:r>
+        <w:rPr>
+          <w:rFonts w:cstheme="minorHAnsi"/>
+          <w:bCs/>
+        </w:rPr>
+        <w:t>-</w:t>
+      </w:r>
+      <w:r>
+        <w:rPr>
+          <w:rFonts w:cstheme="minorHAnsi"/>
+          <w:bCs/>
+        </w:rPr>
+        <w:t>S</w:t>
+      </w:r>
+      <w:r>
+        <w:rPr>
+          <w:rFonts w:cstheme="minorHAnsi"/>
+          <w:bCs/>
+        </w:rPr>
+        <w:t>Cp</w:t>
+      </w:r>
+      <w:r>
+        <w:rPr>
+          <w:rFonts w:cstheme="minorHAnsi"/>
+          <w:bCs/>
+        </w:rPr>
+        <w:t xml:space="preserve">, </w:t>
+      </w:r>
+      <w:r>
+        <w:rPr>
+          <w:rFonts w:cstheme="minorHAnsi"/>
+          <w:bCs/>
+        </w:rPr>
+        <w:t>M</w:t>
+      </w:r>
+      <w:r>
+        <w:rPr>
+          <w:rFonts w:cstheme="minorHAnsi"/>
+          <w:bCs/>
+        </w:rPr>
+        <w:t>obaXt</w:t>
+      </w:r>
+      <w:r>
+        <w:rPr>
+          <w:rFonts w:cstheme="minorHAnsi"/>
+          <w:bCs/>
+        </w:rPr>
+        <w:t>erm</w:t>
       </w:r>
     </w:p>
     <w:p>
